--- a/trunk/Release Notes/ESME Workbench 2011 User Manual.docx
+++ b/trunk/Release Notes/ESME Workbench 2011 User Manual.docx
@@ -39,45 +39,86 @@
           <w:sz w:val="32"/>
           <w:szCs w:val="32"/>
         </w:rPr>
-        <w:t>Phase 1, Iteration 4</w:t>
-      </w:r>
-    </w:p>
-    <w:p>
-      <w:pPr>
-        <w:spacing w:line="240" w:lineRule="auto"/>
-        <w:contextualSpacing/>
-        <w:jc w:val="center"/>
+        <w:fldChar w:fldCharType="begin"/>
+      </w:r>
+      <w:r>
         <w:rPr>
           <w:b/>
           <w:sz w:val="32"/>
           <w:szCs w:val="32"/>
         </w:rPr>
-      </w:pPr>
+        <w:instrText xml:space="preserve"> DATE \@ "dd MMMM yyyy" </w:instrText>
+      </w:r>
       <w:r>
         <w:rPr>
           <w:b/>
           <w:sz w:val="32"/>
           <w:szCs w:val="32"/>
         </w:rPr>
-        <w:t>User Guide</w:t>
-      </w:r>
-    </w:p>
-    <w:p>
-      <w:pPr>
-        <w:spacing w:line="240" w:lineRule="auto"/>
-        <w:contextualSpacing/>
-        <w:jc w:val="center"/>
+        <w:fldChar w:fldCharType="separate"/>
+      </w:r>
+      <w:r>
+        <w:rPr>
+          <w:b/>
+          <w:noProof/>
+          <w:sz w:val="32"/>
+          <w:szCs w:val="32"/>
+        </w:rPr>
+        <w:t>11 March 2011</w:t>
+      </w:r>
+      <w:r>
         <w:rPr>
           <w:b/>
           <w:sz w:val="32"/>
           <w:szCs w:val="32"/>
         </w:rPr>
-      </w:pPr>
+        <w:fldChar w:fldCharType="end"/>
+      </w:r>
     </w:p>
     <w:p>
       <w:pPr>
         <w:spacing w:line="240" w:lineRule="auto"/>
         <w:contextualSpacing/>
+        <w:jc w:val="center"/>
+        <w:rPr>
+          <w:b/>
+          <w:sz w:val="32"/>
+          <w:szCs w:val="32"/>
+        </w:rPr>
+      </w:pPr>
+      <w:r>
+        <w:rPr>
+          <w:b/>
+          <w:sz w:val="32"/>
+          <w:szCs w:val="32"/>
+        </w:rPr>
+        <w:t xml:space="preserve">User </w:t>
+      </w:r>
+      <w:r>
+        <w:rPr>
+          <w:b/>
+          <w:sz w:val="32"/>
+          <w:szCs w:val="32"/>
+        </w:rPr>
+        <w:t>Manual</w:t>
+      </w:r>
+    </w:p>
+    <w:p>
+      <w:pPr>
+        <w:spacing w:line="240" w:lineRule="auto"/>
+        <w:contextualSpacing/>
+        <w:jc w:val="center"/>
+        <w:rPr>
+          <w:b/>
+          <w:sz w:val="32"/>
+          <w:szCs w:val="32"/>
+        </w:rPr>
+      </w:pPr>
+    </w:p>
+    <w:p>
+      <w:pPr>
+        <w:spacing w:line="240" w:lineRule="auto"/>
+        <w:contextualSpacing/>
       </w:pPr>
       <w:r>
         <w:t xml:space="preserve">System Requirements: </w:t>
@@ -86,7 +127,12 @@
         <w:t xml:space="preserve"> </w:t>
       </w:r>
       <w:r>
-        <w:t>Windows 7 operating system</w:t>
+        <w:t>Windows 7 operati</w:t>
+      </w:r>
+      <w:bookmarkStart w:id="0" w:name="_GoBack"/>
+      <w:bookmarkEnd w:id="0"/>
+      <w:r>
+        <w:t>ng system</w:t>
       </w:r>
     </w:p>
     <w:p>
@@ -378,7 +424,7 @@
         </w:numPr>
         <w:spacing w:line="240" w:lineRule="auto"/>
       </w:pPr>
-      <w:hyperlink r:id="rId8" w:history="1">
+      <w:hyperlink r:id="rId9" w:history="1">
         <w:r>
           <w:rPr>
             <w:rStyle w:val="Hyperlink"/>
@@ -959,7 +1005,7 @@
                     </pic:cNvPicPr>
                   </pic:nvPicPr>
                   <pic:blipFill>
-                    <a:blip r:embed="rId9" cstate="print"/>
+                    <a:blip r:embed="rId10" cstate="print"/>
                     <a:srcRect/>
                     <a:stretch>
                       <a:fillRect/>
@@ -1211,7 +1257,7 @@
                     </pic:cNvPicPr>
                   </pic:nvPicPr>
                   <pic:blipFill>
-                    <a:blip r:embed="rId10" cstate="print"/>
+                    <a:blip r:embed="rId11" cstate="print"/>
                     <a:srcRect/>
                     <a:stretch>
                       <a:fillRect/>
@@ -1348,7 +1394,7 @@
                     </pic:cNvPicPr>
                   </pic:nvPicPr>
                   <pic:blipFill>
-                    <a:blip r:embed="rId11" cstate="print"/>
+                    <a:blip r:embed="rId12" cstate="print"/>
                     <a:srcRect/>
                     <a:stretch>
                       <a:fillRect/>
@@ -1480,7 +1526,7 @@
                     </pic:cNvPicPr>
                   </pic:nvPicPr>
                   <pic:blipFill>
-                    <a:blip r:embed="rId12" cstate="print"/>
+                    <a:blip r:embed="rId13" cstate="print"/>
                     <a:srcRect/>
                     <a:stretch>
                       <a:fillRect/>
@@ -1752,7 +1798,7 @@
                     </pic:cNvPicPr>
                   </pic:nvPicPr>
                   <pic:blipFill>
-                    <a:blip r:embed="rId13" cstate="print"/>
+                    <a:blip r:embed="rId14" cstate="print"/>
                     <a:srcRect/>
                     <a:stretch>
                       <a:fillRect/>
@@ -1833,7 +1879,7 @@
                     </pic:cNvPicPr>
                   </pic:nvPicPr>
                   <pic:blipFill>
-                    <a:blip r:embed="rId14" cstate="print"/>
+                    <a:blip r:embed="rId15" cstate="print"/>
                     <a:srcRect/>
                     <a:stretch>
                       <a:fillRect/>
@@ -2221,7 +2267,7 @@
                     </pic:cNvPicPr>
                   </pic:nvPicPr>
                   <pic:blipFill>
-                    <a:blip r:embed="rId15" cstate="print"/>
+                    <a:blip r:embed="rId16" cstate="print"/>
                     <a:srcRect/>
                     <a:stretch>
                       <a:fillRect/>
@@ -2282,7 +2328,7 @@
                     </pic:cNvPicPr>
                   </pic:nvPicPr>
                   <pic:blipFill>
-                    <a:blip r:embed="rId16" cstate="print"/>
+                    <a:blip r:embed="rId17" cstate="print"/>
                     <a:srcRect/>
                     <a:stretch>
                       <a:fillRect/>
@@ -2988,7 +3034,7 @@
                     </pic:cNvPicPr>
                   </pic:nvPicPr>
                   <pic:blipFill>
-                    <a:blip r:embed="rId17" cstate="print"/>
+                    <a:blip r:embed="rId18" cstate="print"/>
                     <a:srcRect/>
                     <a:stretch>
                       <a:fillRect/>
@@ -3066,7 +3112,7 @@
                     </pic:cNvPicPr>
                   </pic:nvPicPr>
                   <pic:blipFill>
-                    <a:blip r:embed="rId18" cstate="print"/>
+                    <a:blip r:embed="rId19" cstate="print"/>
                     <a:srcRect/>
                     <a:stretch>
                       <a:fillRect/>
@@ -3257,7 +3303,7 @@
                     </pic:cNvPicPr>
                   </pic:nvPicPr>
                   <pic:blipFill>
-                    <a:blip r:embed="rId19" cstate="print"/>
+                    <a:blip r:embed="rId20" cstate="print"/>
                     <a:srcRect/>
                     <a:stretch>
                       <a:fillRect/>
@@ -3428,7 +3474,7 @@
                     </pic:cNvPicPr>
                   </pic:nvPicPr>
                   <pic:blipFill>
-                    <a:blip r:embed="rId20" cstate="print"/>
+                    <a:blip r:embed="rId21" cstate="print"/>
                     <a:srcRect/>
                     <a:stretch>
                       <a:fillRect/>
@@ -3585,7 +3631,7 @@
                     </pic:cNvPicPr>
                   </pic:nvPicPr>
                   <pic:blipFill>
-                    <a:blip r:embed="rId21" cstate="print"/>
+                    <a:blip r:embed="rId22" cstate="print"/>
                     <a:srcRect/>
                     <a:stretch>
                       <a:fillRect/>
@@ -3795,10 +3841,7 @@
         <w:t xml:space="preserve">The environmental data used by ESME Workbench to generate transmission losses is provided by four </w:t>
       </w:r>
       <w:r>
-        <w:t>Oceanographic and Atmospheric Master Library</w:t>
-      </w:r>
-      <w:r>
-        <w:t xml:space="preserve"> (OAML) Databases:</w:t>
+        <w:t>Oceanographic and Atmospheric Master Library (OAML) Databases:</w:t>
       </w:r>
     </w:p>
     <w:p>
@@ -4421,15 +4464,7 @@
         <w:rPr>
           <w:rFonts w:cstheme="minorHAnsi"/>
         </w:rPr>
-        <w:t>The source code for the SMGC extraction program is provided on an OAML CD.  The compiled version for windows</w:t>
-      </w:r>
-      <w:bookmarkStart w:id="0" w:name="_GoBack"/>
-      <w:bookmarkEnd w:id="0"/>
-      <w:r>
-        <w:rPr>
-          <w:rFonts w:cstheme="minorHAnsi"/>
-        </w:rPr>
-        <w:t xml:space="preserve"> operating systems is provided with ESME Workbench, and is located in the default installation directory, and named </w:t>
+        <w:t xml:space="preserve">The source code for the SMGC extraction program is provided on an OAML CD.  The compiled version for windows operating systems is provided with ESME Workbench, and is located in the default installation directory, and named </w:t>
       </w:r>
       <w:r>
         <w:rPr>
@@ -4568,7 +4603,7 @@
       </w:pPr>
     </w:p>
     <w:sectPr>
-      <w:headerReference w:type="default" r:id="rId22"/>
+      <w:headerReference w:type="default" r:id="rId23"/>
       <w:pgSz w:w="12240" w:h="15840"/>
       <w:pgMar w:top="1440" w:right="1440" w:bottom="1440" w:left="1440" w:header="720" w:footer="720" w:gutter="0"/>
       <w:cols w:space="720"/>
@@ -4638,11 +4673,6 @@
         <w:b/>
       </w:rPr>
     </w:pPr>
-  </w:p>
-  <w:p>
-    <w:pPr>
-      <w:pStyle w:val="Header"/>
-    </w:pPr>
     <w:r>
       <w:rPr>
         <w:noProof/>
@@ -4650,7 +4680,7 @@
       <mc:AlternateContent>
         <mc:Choice Requires="wps">
           <w:drawing>
-            <wp:anchor distT="0" distB="0" distL="114300" distR="114300" simplePos="0" relativeHeight="251661312" behindDoc="0" locked="0" layoutInCell="0" allowOverlap="1">
+            <wp:anchor distT="0" distB="0" distL="114300" distR="114300" simplePos="0" relativeHeight="251661312" behindDoc="1" locked="0" layoutInCell="0" allowOverlap="1" wp14:anchorId="00633E17" wp14:editId="7A519606">
               <wp:simplePos x="0" y="0"/>
               <wp:positionH relativeFrom="margin">
                 <wp:align>left</wp:align>
@@ -4658,9 +4688,17 @@
               <wp:positionV relativeFrom="topMargin">
                 <wp:align>center</wp:align>
               </wp:positionV>
-              <wp:extent cx="5943600" cy="483870"/>
-              <wp:effectExtent l="0" t="0" r="0" b="0"/>
-              <wp:wrapNone/>
+              <wp:extent cx="6553200" cy="483870"/>
+              <wp:effectExtent l="0" t="0" r="0" b="8890"/>
+              <wp:wrapThrough wrapText="bothSides">
+                <wp:wrapPolygon edited="0">
+                  <wp:start x="126" y="0"/>
+                  <wp:lineTo x="126" y="21451"/>
+                  <wp:lineTo x="21412" y="21451"/>
+                  <wp:lineTo x="21412" y="0"/>
+                  <wp:lineTo x="126" y="0"/>
+                </wp:wrapPolygon>
+              </wp:wrapThrough>
               <wp:docPr id="4" name="Text Box 2"/>
               <wp:cNvGraphicFramePr>
                 <a:graphicFrameLocks xmlns:a="http://schemas.openxmlformats.org/drawingml/2006/main"/>
@@ -4674,7 +4712,7 @@
                     <wps:spPr bwMode="auto">
                       <a:xfrm>
                         <a:off x="0" y="0"/>
-                        <a:ext cx="5943600" cy="483870"/>
+                        <a:ext cx="6553200" cy="483870"/>
                       </a:xfrm>
                       <a:prstGeom prst="rect">
                         <a:avLst/>
@@ -4721,13 +4759,16 @@
                         <w:p>
                           <w:pPr>
                             <w:pStyle w:val="Header"/>
+                            <w:rPr>
+                              <w:b/>
+                            </w:rPr>
                           </w:pPr>
                           <w:r>
                             <w:rPr>
                               <w:noProof/>
                             </w:rPr>
                             <w:drawing>
-                              <wp:inline distT="0" distB="0" distL="0" distR="0" wp14:anchorId="2197CE7B" wp14:editId="57D90366">
+                              <wp:inline distT="0" distB="0" distL="0" distR="0" wp14:anchorId="0C298BB5" wp14:editId="30E156A7">
                                 <wp:extent cx="1224915" cy="630555"/>
                                 <wp:effectExtent l="0" t="0" r="0" b="0"/>
                                 <wp:docPr id="18" name="Picture 18"/>
@@ -4781,17 +4822,19 @@
                             <w:rPr>
                               <w:b/>
                             </w:rPr>
-                            <w:t xml:space="preserve">bench 2010: Phase 1, Iteration </w:t>
+                            <w:t>bench 201</w:t>
                           </w:r>
                           <w:r>
                             <w:rPr>
                               <w:b/>
                             </w:rPr>
-                            <w:t>4</w:t>
+                            <w:t>1</w:t>
                           </w:r>
                           <w:r>
+                            <w:rPr>
+                              <w:b/>
+                            </w:rPr>
                             <w:tab/>
-                            <w:t xml:space="preserve">       </w:t>
                           </w:r>
                         </w:p>
                         <w:p>
@@ -4799,8 +4842,10 @@
                             <w:pStyle w:val="Header"/>
                           </w:pPr>
                           <w:r>
+                            <w:rPr>
+                              <w:b/>
+                            </w:rPr>
                             <w:tab/>
-                            <w:t>29 October 2010</w:t>
                           </w:r>
                         </w:p>
                         <w:p>
@@ -4818,7 +4863,7 @@
                 </a:graphicData>
               </a:graphic>
               <wp14:sizeRelH relativeFrom="margin">
-                <wp14:pctWidth>100000</wp14:pctWidth>
+                <wp14:pctWidth>0</wp14:pctWidth>
               </wp14:sizeRelH>
               <wp14:sizeRelV relativeFrom="page">
                 <wp14:pctHeight>0</wp14:pctHeight>
@@ -4832,7 +4877,7 @@
               <v:stroke joinstyle="miter"/>
               <v:path gradientshapeok="t" o:connecttype="rect"/>
             </v:shapetype>
-            <v:shape id="Text Box 2" o:spid="_x0000_s1026" type="#_x0000_t202" style="position:absolute;margin-left:0;margin-top:0;width:468pt;height:38.1pt;z-index:251661312;visibility:visible;mso-wrap-style:square;mso-width-percent:1000;mso-height-percent:0;mso-wrap-distance-left:9pt;mso-wrap-distance-top:0;mso-wrap-distance-right:9pt;mso-wrap-distance-bottom:0;mso-position-horizontal:left;mso-position-horizontal-relative:margin;mso-position-vertical:center;mso-position-vertical-relative:top-margin-area;mso-width-percent:1000;mso-height-percent:0;mso-width-relative:margin;mso-height-relative:page;v-text-anchor:middle" o:gfxdata="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" o:allowincell="f" filled="f" stroked="f">
+            <v:shape id="Text Box 2" o:spid="_x0000_s1026" type="#_x0000_t202" style="position:absolute;margin-left:0;margin-top:0;width:516pt;height:38.1pt;z-index:-251655168;visibility:visible;mso-wrap-style:square;mso-width-percent:0;mso-height-percent:0;mso-wrap-distance-left:9pt;mso-wrap-distance-top:0;mso-wrap-distance-right:9pt;mso-wrap-distance-bottom:0;mso-position-horizontal:left;mso-position-horizontal-relative:margin;mso-position-vertical:center;mso-position-vertical-relative:top-margin-area;mso-width-percent:0;mso-height-percent:0;mso-width-relative:margin;mso-height-relative:page;v-text-anchor:middle" o:gfxdata="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" o:allowincell="f" filled="f" stroked="f">
               <v:textbox style="mso-fit-shape-to-text:t" inset=",0,,0">
                 <w:txbxContent>
                   <w:p>
@@ -4851,13 +4896,16 @@
                   <w:p>
                     <w:pPr>
                       <w:pStyle w:val="Header"/>
+                      <w:rPr>
+                        <w:b/>
+                      </w:rPr>
                     </w:pPr>
                     <w:r>
                       <w:rPr>
                         <w:noProof/>
                       </w:rPr>
                       <w:drawing>
-                        <wp:inline distT="0" distB="0" distL="0" distR="0" wp14:anchorId="2197CE7B" wp14:editId="57D90366">
+                        <wp:inline distT="0" distB="0" distL="0" distR="0" wp14:anchorId="0C298BB5" wp14:editId="30E156A7">
                           <wp:extent cx="1224915" cy="630555"/>
                           <wp:effectExtent l="0" t="0" r="0" b="0"/>
                           <wp:docPr id="18" name="Picture 18"/>
@@ -4911,17 +4959,19 @@
                       <w:rPr>
                         <w:b/>
                       </w:rPr>
-                      <w:t xml:space="preserve">bench 2010: Phase 1, Iteration </w:t>
+                      <w:t>bench 201</w:t>
                     </w:r>
                     <w:r>
                       <w:rPr>
                         <w:b/>
                       </w:rPr>
-                      <w:t>4</w:t>
+                      <w:t>1</w:t>
                     </w:r>
                     <w:r>
+                      <w:rPr>
+                        <w:b/>
+                      </w:rPr>
                       <w:tab/>
-                      <w:t xml:space="preserve">       </w:t>
                     </w:r>
                   </w:p>
                   <w:p>
@@ -4929,8 +4979,10 @@
                       <w:pStyle w:val="Header"/>
                     </w:pPr>
                     <w:r>
+                      <w:rPr>
+                        <w:b/>
+                      </w:rPr>
                       <w:tab/>
-                      <w:t>29 October 2010</w:t>
                     </w:r>
                   </w:p>
                   <w:p>
@@ -4941,12 +4993,17 @@
                   </w:p>
                 </w:txbxContent>
               </v:textbox>
-              <w10:wrap anchorx="margin" anchory="margin"/>
+              <w10:wrap type="through" anchorx="margin" anchory="margin"/>
             </v:shape>
           </w:pict>
         </mc:Fallback>
       </mc:AlternateContent>
     </w:r>
+  </w:p>
+  <w:p>
+    <w:pPr>
+      <w:pStyle w:val="Header"/>
+    </w:pPr>
     <w:r>
       <w:rPr>
         <w:noProof/>
@@ -5028,7 +5085,7 @@
                               <w:noProof/>
                               <w:color w:val="FFFFFF" w:themeColor="background1"/>
                             </w:rPr>
-                            <w:t>12</w:t>
+                            <w:t>1</w:t>
                           </w:r>
                           <w:r>
                             <w:rPr>
@@ -5081,7 +5138,7 @@
                         <w:noProof/>
                         <w:color w:val="FFFFFF" w:themeColor="background1"/>
                       </w:rPr>
-                      <w:t>12</w:t>
+                      <w:t>1</w:t>
                     </w:r>
                     <w:r>
                       <w:rPr>
@@ -6326,4 +6383,16 @@
   <a:objectDefaults/>
   <a:extraClrSchemeLst/>
 </a:theme>
+</file>
+
+<file path=customXml/item1.xml><?xml version="1.0" encoding="utf-8"?>
+<b:Sources xmlns:b="http://schemas.openxmlformats.org/officeDocument/2006/bibliography" xmlns="http://schemas.openxmlformats.org/officeDocument/2006/bibliography" SelectedStyle="\APA.XSL" StyleName="APA"/>
+</file>
+
+<file path=customXml/itemProps1.xml><?xml version="1.0" encoding="utf-8"?>
+<ds:datastoreItem xmlns:ds="http://schemas.openxmlformats.org/officeDocument/2006/customXml" ds:itemID="{BBE0B5C8-16D6-4E59-A8E9-5E07B7D1C8DB}">
+  <ds:schemaRefs>
+    <ds:schemaRef ds:uri="http://schemas.openxmlformats.org/officeDocument/2006/bibliography"/>
+  </ds:schemaRefs>
+</ds:datastoreItem>
 </file>